--- a/dramaturgy/playwrights/sam_affoumado/smtm_score_sheet-the_panic_defense.docx
+++ b/dramaturgy/playwrights/sam_affoumado/smtm_score_sheet-the_panic_defense.docx
@@ -2719,7 +2719,21 @@
           <w:b w:val="0"/>
           <w:bCs/>
         </w:rPr>
-        <w:t xml:space="preserve"> where a message has to be directly given </w:t>
+        <w:t xml:space="preserve"> where a message </w:t>
+      </w:r>
+      <w:r>
+        <w:rPr>
+          <w:b w:val="0"/>
+          <w:bCs/>
+        </w:rPr>
+        <w:t>must</w:t>
+      </w:r>
+      <w:r>
+        <w:rPr>
+          <w:b w:val="0"/>
+          <w:bCs/>
+        </w:rPr>
+        <w:t xml:space="preserve"> be directly given </w:t>
       </w:r>
       <w:r>
         <w:rPr>
